--- a/Reports/Sprint 4.docx
+++ b/Reports/Sprint 4.docx
@@ -1,16 +1,19 @@
 
 <file path=word/document.xml><?xml version="1.0" encoding="utf-8"?>
-<w:document xmlns:wpc="http://schemas.microsoft.com/office/word/2010/wordprocessingCanvas" xmlns:mc="http://schemas.openxmlformats.org/markup-compatibility/2006" xmlns:o="urn:schemas-microsoft-com:office:office" xmlns:r="http://schemas.openxmlformats.org/officeDocument/2006/relationships" xmlns:m="http://schemas.openxmlformats.org/officeDocument/2006/math" xmlns:v="urn:schemas-microsoft-com:vml" xmlns:wp14="http://schemas.microsoft.com/office/word/2010/wordprocessingDrawing" xmlns:wp="http://schemas.openxmlformats.org/drawingml/2006/wordprocessingDrawing" xmlns:w10="urn:schemas-microsoft-com:office:word" xmlns:w="http://schemas.openxmlformats.org/wordprocessingml/2006/main" xmlns:w14="http://schemas.microsoft.com/office/word/2010/wordml" xmlns:wpg="http://schemas.microsoft.com/office/word/2010/wordprocessingGroup" xmlns:wpi="http://schemas.microsoft.com/office/word/2010/wordprocessingInk" xmlns:wne="http://schemas.microsoft.com/office/word/2006/wordml" xmlns:wps="http://schemas.microsoft.com/office/word/2010/wordprocessingShape" mc:Ignorable="w14 wp14">
+<w:document xmlns:ve="http://schemas.openxmlformats.org/markup-compatibility/2006" xmlns:o="urn:schemas-microsoft-com:office:office" xmlns:r="http://schemas.openxmlformats.org/officeDocument/2006/relationships" xmlns:m="http://schemas.openxmlformats.org/officeDocument/2006/math" xmlns:v="urn:schemas-microsoft-com:vml" xmlns:wp="http://schemas.openxmlformats.org/drawingml/2006/wordprocessingDrawing" xmlns:w10="urn:schemas-microsoft-com:office:word" xmlns:w="http://schemas.openxmlformats.org/wordprocessingml/2006/main" xmlns:wne="http://schemas.microsoft.com/office/word/2006/wordml">
   <w:body>
     <w:p>
       <w:pPr>
-        <w:pStyle w:val="Heading1"/>
+        <w:pStyle w:val="Nagwek1"/>
       </w:pPr>
       <w:r>
         <w:t xml:space="preserve">Sprint </w:t>
       </w:r>
       <w:r>
-        <w:t>3 - 22.04</w:t>
+        <w:t>4</w:t>
+      </w:r>
+      <w:r>
+        <w:t xml:space="preserve"> - 22.04</w:t>
       </w:r>
       <w:r>
         <w:t>.2015</w:t>
@@ -23,7 +26,7 @@
     </w:p>
     <w:p>
       <w:pPr>
-        <w:pStyle w:val="Heading2"/>
+        <w:pStyle w:val="Nagwek2"/>
       </w:pPr>
       <w:r>
         <w:t>Etap 1.</w:t>
@@ -31,21 +34,97 @@
     </w:p>
     <w:p>
       <w:pPr>
-        <w:pStyle w:val="Heading2"/>
-      </w:pPr>
-      <w:r>
-        <w:t>Etap 2.</w:t>
+        <w:rPr>
+          <w:b/>
+        </w:rPr>
+      </w:pPr>
+      <w:r>
+        <w:t>Opracowanie złożonych funkcji permutujących.</w:t>
+      </w:r>
+      <w:r>
+        <w:t xml:space="preserve"> </w:t>
+      </w:r>
+      <w:r>
+        <w:rPr>
+          <w:b/>
+          <w:i/>
+        </w:rPr>
+        <w:t>DVRP.Permtuter</w:t>
       </w:r>
     </w:p>
     <w:p>
-      <w:pPr>
-        <w:pStyle w:val="Heading2"/>
-      </w:pPr>
-      <w:r>
-        <w:t>Podsumowanie.</w:t>
+      <w:r>
+        <w:t xml:space="preserve">Zdecydowane obniżenie liczby koniecznych do działania algorytmu generowanych permutacji. </w:t>
       </w:r>
     </w:p>
     <w:p>
+      <w:r>
+        <w:t>Poprawienie problemu nadmiernej ilości permutacji przy</w:t>
+      </w:r>
+      <w:r>
+        <w:t xml:space="preserve"> dużej liczbie</w:t>
+      </w:r>
+      <w:r>
+        <w:t xml:space="preserve"> wehikułów. </w:t>
+      </w:r>
+    </w:p>
+    <w:p>
+      <w:r>
+        <w:t>Opracowanie mechanizmów pozwalających na szybsze podejmowanie decyzji o nieprzydatności danego podziału trasy między wehikuły.</w:t>
+      </w:r>
+      <w:r>
+        <w:t xml:space="preserve"> </w:t>
+      </w:r>
+    </w:p>
+    <w:p>
+      <w:r>
+        <w:t>Opracowanie nowych metod rozwiązywania i podziału problemu między ograniczoną i z góry zadaną liczbę node'ów.</w:t>
+      </w:r>
+    </w:p>
+    <w:p>
+      <w:r>
+        <w:t>Dopracowanie scalania odsyłanych pod problemów - wybór najlepszego obliczonego rozwiązania.</w:t>
+      </w:r>
+    </w:p>
+    <w:p>
+      <w:pPr>
+        <w:pStyle w:val="Nagwek2"/>
+      </w:pPr>
+      <w:r>
+        <w:t>Etap 2.</w:t>
+      </w:r>
+    </w:p>
+    <w:p>
+      <w:r>
+        <w:t xml:space="preserve">Zbudowany został </w:t>
+      </w:r>
+      <w:r>
+        <w:rPr>
+          <w:i/>
+        </w:rPr>
+        <w:t>parser</w:t>
+      </w:r>
+      <w:r>
+        <w:t xml:space="preserve"> plików </w:t>
+      </w:r>
+      <w:r>
+        <w:rPr>
+          <w:i/>
+        </w:rPr>
+        <w:t xml:space="preserve">.vrp </w:t>
+      </w:r>
+      <w:r>
+        <w:t>umożliwiający wczytywanie instancji problemu z komponentu użytkownika</w:t>
+      </w:r>
+      <w:r>
+        <w:rPr>
+          <w:i/>
+        </w:rPr>
+        <w:t>.</w:t>
+      </w:r>
+      <w:r>
+        <w:t xml:space="preserve"> </w:t>
+      </w:r>
       <w:bookmarkStart w:id="0" w:name="_GoBack"/>
       <w:bookmarkEnd w:id="0"/>
     </w:p>
@@ -60,7 +139,7 @@
 </file>
 
 <file path=word/numbering.xml><?xml version="1.0" encoding="utf-8"?>
-<w:numbering xmlns:wpc="http://schemas.microsoft.com/office/word/2010/wordprocessingCanvas" xmlns:mc="http://schemas.openxmlformats.org/markup-compatibility/2006" xmlns:o="urn:schemas-microsoft-com:office:office" xmlns:r="http://schemas.openxmlformats.org/officeDocument/2006/relationships" xmlns:m="http://schemas.openxmlformats.org/officeDocument/2006/math" xmlns:v="urn:schemas-microsoft-com:vml" xmlns:wp14="http://schemas.microsoft.com/office/word/2010/wordprocessingDrawing" xmlns:wp="http://schemas.openxmlformats.org/drawingml/2006/wordprocessingDrawing" xmlns:w10="urn:schemas-microsoft-com:office:word" xmlns:w="http://schemas.openxmlformats.org/wordprocessingml/2006/main" xmlns:w14="http://schemas.microsoft.com/office/word/2010/wordml" xmlns:wpg="http://schemas.microsoft.com/office/word/2010/wordprocessingGroup" xmlns:wpi="http://schemas.microsoft.com/office/word/2010/wordprocessingInk" xmlns:wne="http://schemas.microsoft.com/office/word/2006/wordml" xmlns:wps="http://schemas.microsoft.com/office/word/2010/wordprocessingShape" mc:Ignorable="w14 wp14">
+<w:numbering xmlns:ve="http://schemas.openxmlformats.org/markup-compatibility/2006" xmlns:o="urn:schemas-microsoft-com:office:office" xmlns:r="http://schemas.openxmlformats.org/officeDocument/2006/relationships" xmlns:m="http://schemas.openxmlformats.org/officeDocument/2006/math" xmlns:v="urn:schemas-microsoft-com:vml" xmlns:wp="http://schemas.openxmlformats.org/drawingml/2006/wordprocessingDrawing" xmlns:w10="urn:schemas-microsoft-com:office:word" xmlns:w="http://schemas.openxmlformats.org/wordprocessingml/2006/main" xmlns:wne="http://schemas.microsoft.com/office/word/2006/wordml">
   <w:abstractNum w:abstractNumId="0">
     <w:nsid w:val="2FEC38AF"/>
     <w:multiLevelType w:val="multilevel"/>
@@ -982,6 +1061,13 @@
   </w:num>
   <w:num w:numId="6">
     <w:abstractNumId w:val="5"/>
+    <w:lvlOverride w:ilvl="0">
+      <w:lvl w:ilvl="0">
+        <w:numFmt w:val="decimal"/>
+        <w:lvlText w:val=""/>
+        <w:lvlJc w:val="left"/>
+      </w:lvl>
+    </w:lvlOverride>
     <w:lvlOverride w:ilvl="1">
       <w:lvl w:ilvl="1">
         <w:numFmt w:val="lowerLetter"/>
@@ -1003,7 +1089,7 @@
 </file>
 
 <file path=word/styles.xml><?xml version="1.0" encoding="utf-8"?>
-<w:styles xmlns:mc="http://schemas.openxmlformats.org/markup-compatibility/2006" xmlns:r="http://schemas.openxmlformats.org/officeDocument/2006/relationships" xmlns:w="http://schemas.openxmlformats.org/wordprocessingml/2006/main" xmlns:w14="http://schemas.microsoft.com/office/word/2010/wordml" mc:Ignorable="w14">
+<w:styles xmlns:r="http://schemas.openxmlformats.org/officeDocument/2006/relationships" xmlns:w="http://schemas.openxmlformats.org/wordprocessingml/2006/main">
   <w:docDefaults>
     <w:rPrDefault>
       <w:rPr>
@@ -1158,16 +1244,16 @@
     <w:lsdException w:name="Bibliography" w:uiPriority="37"/>
     <w:lsdException w:name="TOC Heading" w:uiPriority="39" w:qFormat="1"/>
   </w:latentStyles>
-  <w:style w:type="paragraph" w:default="1" w:styleId="Normal">
+  <w:style w:type="paragraph" w:default="1" w:styleId="Normalny">
     <w:name w:val="Normal"/>
     <w:qFormat/>
     <w:rsid w:val="00312FCC"/>
   </w:style>
-  <w:style w:type="paragraph" w:styleId="Heading1">
+  <w:style w:type="paragraph" w:styleId="Nagwek1">
     <w:name w:val="heading 1"/>
-    <w:basedOn w:val="Normal"/>
-    <w:next w:val="Normal"/>
-    <w:link w:val="Heading1Char"/>
+    <w:basedOn w:val="Normalny"/>
+    <w:next w:val="Normalny"/>
+    <w:link w:val="Nagwek1Znak"/>
     <w:uiPriority w:val="9"/>
     <w:qFormat/>
     <w:rsid w:val="00312FCC"/>
@@ -1186,11 +1272,11 @@
       <w:szCs w:val="28"/>
     </w:rPr>
   </w:style>
-  <w:style w:type="paragraph" w:styleId="Heading2">
+  <w:style w:type="paragraph" w:styleId="Nagwek2">
     <w:name w:val="heading 2"/>
-    <w:basedOn w:val="Normal"/>
-    <w:next w:val="Normal"/>
-    <w:link w:val="Heading2Char"/>
+    <w:basedOn w:val="Normalny"/>
+    <w:next w:val="Normalny"/>
+    <w:link w:val="Nagwek2Znak"/>
     <w:uiPriority w:val="9"/>
     <w:unhideWhenUsed/>
     <w:qFormat/>
@@ -1210,17 +1296,18 @@
       <w:szCs w:val="26"/>
     </w:rPr>
   </w:style>
-  <w:style w:type="character" w:default="1" w:styleId="DefaultParagraphFont">
+  <w:style w:type="character" w:default="1" w:styleId="Domylnaczcionkaakapitu">
     <w:name w:val="Default Paragraph Font"/>
     <w:uiPriority w:val="1"/>
     <w:semiHidden/>
     <w:unhideWhenUsed/>
   </w:style>
-  <w:style w:type="table" w:default="1" w:styleId="TableNormal">
+  <w:style w:type="table" w:default="1" w:styleId="Standardowy">
     <w:name w:val="Normal Table"/>
     <w:uiPriority w:val="99"/>
     <w:semiHidden/>
     <w:unhideWhenUsed/>
+    <w:qFormat/>
     <w:tblPr>
       <w:tblInd w:w="0" w:type="dxa"/>
       <w:tblCellMar>
@@ -1231,16 +1318,16 @@
       </w:tblCellMar>
     </w:tblPr>
   </w:style>
-  <w:style w:type="numbering" w:default="1" w:styleId="NoList">
+  <w:style w:type="numbering" w:default="1" w:styleId="Bezlisty">
     <w:name w:val="No List"/>
     <w:uiPriority w:val="99"/>
     <w:semiHidden/>
     <w:unhideWhenUsed/>
   </w:style>
-  <w:style w:type="character" w:customStyle="1" w:styleId="Heading1Char">
-    <w:name w:val="Heading 1 Char"/>
-    <w:basedOn w:val="DefaultParagraphFont"/>
-    <w:link w:val="Heading1"/>
+  <w:style w:type="character" w:customStyle="1" w:styleId="Nagwek1Znak">
+    <w:name w:val="Nagłówek 1 Znak"/>
+    <w:basedOn w:val="Domylnaczcionkaakapitu"/>
+    <w:link w:val="Nagwek1"/>
     <w:uiPriority w:val="9"/>
     <w:rsid w:val="00312FCC"/>
     <w:rPr>
@@ -1252,10 +1339,10 @@
       <w:szCs w:val="28"/>
     </w:rPr>
   </w:style>
-  <w:style w:type="character" w:customStyle="1" w:styleId="Heading2Char">
-    <w:name w:val="Heading 2 Char"/>
-    <w:basedOn w:val="DefaultParagraphFont"/>
-    <w:link w:val="Heading2"/>
+  <w:style w:type="character" w:customStyle="1" w:styleId="Nagwek2Znak">
+    <w:name w:val="Nagłówek 2 Znak"/>
+    <w:basedOn w:val="Domylnaczcionkaakapitu"/>
+    <w:link w:val="Nagwek2"/>
     <w:uiPriority w:val="9"/>
     <w:rsid w:val="00312FCC"/>
     <w:rPr>
@@ -1267,9 +1354,9 @@
       <w:szCs w:val="26"/>
     </w:rPr>
   </w:style>
-  <w:style w:type="paragraph" w:styleId="NormalWeb">
+  <w:style w:type="paragraph" w:styleId="NormalnyWeb">
     <w:name w:val="Normal (Web)"/>
-    <w:basedOn w:val="Normal"/>
+    <w:basedOn w:val="Normalny"/>
     <w:uiPriority w:val="99"/>
     <w:unhideWhenUsed/>
     <w:rsid w:val="00C31291"/>
